--- a/FINAL-PROJECT/FINAL-PROJECT-USAGE.docx
+++ b/FINAL-PROJECT/FINAL-PROJECT-USAGE.docx
@@ -9,7 +9,6 @@
           <w:rFonts w:ascii="Copperplate Gothic Light" w:hAnsi="Copperplate Gothic Light" w:cs="Calibri"/>
           <w:sz w:val="32"/>
           <w:szCs w:val="32"/>
-          <w:lang w:val="ru-RU"/>
         </w:rPr>
       </w:pPr>
       <w:r>
@@ -68,6 +67,641 @@
         <w:t xml:space="preserve">1. Register - </w:t>
       </w:r>
       <w:hyperlink r:id="rId5" w:history="1">
+        <w:r>
+          <w:rPr>
+            <w:rStyle w:val="Hyperlink"/>
+            <w:rFonts w:ascii="Copperplate Gothic Light" w:eastAsia="Times New Roman" w:hAnsi="Copperplate Gothic Light" w:cs="Times New Roman"/>
+          </w:rPr>
+          <w:t>http://127.0.0.1:8000/api/register/</w:t>
+        </w:r>
+      </w:hyperlink>
+    </w:p>
+    <w:p>
+      <w:pPr>
+        <w:spacing w:before="100" w:beforeAutospacing="1" w:after="100" w:afterAutospacing="1" w:line="360" w:lineRule="auto"/>
+        <w:jc w:val="both"/>
+        <w:rPr>
+          <w:rFonts w:ascii="Copperplate Gothic Light" w:eastAsia="Times New Roman" w:hAnsi="Copperplate Gothic Light" w:cs="Times New Roman"/>
+        </w:rPr>
+      </w:pPr>
+      <w:r>
+        <w:rPr>
+          <w:rFonts w:ascii="Copperplate Gothic Light" w:eastAsia="Times New Roman" w:hAnsi="Copperplate Gothic Light" w:cs="Times New Roman"/>
+        </w:rPr>
+        <w:tab/>
+        <w:t xml:space="preserve">2. Login - </w:t>
+      </w:r>
+      <w:hyperlink r:id="rId6" w:history="1">
+        <w:r>
+          <w:rPr>
+            <w:rStyle w:val="Hyperlink"/>
+            <w:rFonts w:ascii="Copperplate Gothic Light" w:eastAsia="Times New Roman" w:hAnsi="Copperplate Gothic Light" w:cs="Times New Roman"/>
+          </w:rPr>
+          <w:t>http://127.0.0.1:8000/api/login/</w:t>
+        </w:r>
+      </w:hyperlink>
+    </w:p>
+    <w:p>
+      <w:pPr>
+        <w:spacing w:before="100" w:beforeAutospacing="1" w:after="100" w:afterAutospacing="1" w:line="360" w:lineRule="auto"/>
+        <w:jc w:val="both"/>
+        <w:rPr>
+          <w:rFonts w:ascii="Copperplate Gothic Light" w:eastAsia="Times New Roman" w:hAnsi="Copperplate Gothic Light" w:cs="Times New Roman"/>
+        </w:rPr>
+      </w:pPr>
+      <w:r>
+        <w:rPr>
+          <w:rFonts w:ascii="Copperplate Gothic Light" w:eastAsia="Times New Roman" w:hAnsi="Copperplate Gothic Light" w:cs="Times New Roman"/>
+        </w:rPr>
+        <w:tab/>
+        <w:t xml:space="preserve">3. Swagger - </w:t>
+      </w:r>
+      <w:hyperlink r:id="rId7" w:history="1">
+        <w:r>
+          <w:rPr>
+            <w:rStyle w:val="Hyperlink"/>
+            <w:rFonts w:ascii="Copperplate Gothic Light" w:eastAsia="Times New Roman" w:hAnsi="Copperplate Gothic Light" w:cs="Times New Roman"/>
+          </w:rPr>
+          <w:t>http://127.0.0.1:8000/swagger/</w:t>
+        </w:r>
+      </w:hyperlink>
+    </w:p>
+    <w:p>
+      <w:pPr>
+        <w:spacing w:before="100" w:beforeAutospacing="1" w:after="100" w:afterAutospacing="1" w:line="360" w:lineRule="auto"/>
+        <w:ind w:right="-720"/>
+        <w:jc w:val="both"/>
+        <w:rPr>
+          <w:rFonts w:ascii="Copperplate Gothic Light" w:eastAsia="Times New Roman" w:hAnsi="Copperplate Gothic Light" w:cs="Times New Roman"/>
+        </w:rPr>
+      </w:pPr>
+      <w:r>
+        <w:rPr>
+          <w:rFonts w:ascii="Copperplate Gothic Light" w:eastAsia="Times New Roman" w:hAnsi="Copperplate Gothic Light" w:cs="Times New Roman"/>
+        </w:rPr>
+        <w:tab/>
+        <w:t xml:space="preserve">4. Admin - </w:t>
+      </w:r>
+      <w:hyperlink r:id="rId8" w:history="1">
+        <w:r>
+          <w:rPr>
+            <w:rStyle w:val="Hyperlink"/>
+            <w:rFonts w:ascii="Copperplate Gothic Light" w:eastAsia="Times New Roman" w:hAnsi="Copperplate Gothic Light" w:cs="Times New Roman"/>
+          </w:rPr>
+          <w:t>http://127.0.0.1:8000/admin/core/</w:t>
+        </w:r>
+      </w:hyperlink>
+    </w:p>
+    <w:p>
+      <w:pPr>
+        <w:spacing w:before="100" w:beforeAutospacing="1" w:after="100" w:afterAutospacing="1" w:line="360" w:lineRule="auto"/>
+        <w:jc w:val="both"/>
+        <w:rPr>
+          <w:rFonts w:ascii="Copperplate Gothic Light" w:eastAsia="Times New Roman" w:hAnsi="Copperplate Gothic Light" w:cs="Times New Roman"/>
+          <w:b/>
+          <w:sz w:val="28"/>
+          <w:szCs w:val="28"/>
+        </w:rPr>
+      </w:pPr>
+      <w:r>
+        <w:rPr>
+          <w:rFonts w:ascii="Copperplate Gothic Light" w:eastAsia="Times New Roman" w:hAnsi="Copperplate Gothic Light" w:cs="Times New Roman"/>
+          <w:b/>
+          <w:sz w:val="28"/>
+          <w:szCs w:val="28"/>
+        </w:rPr>
+        <w:t>2. Postman</w:t>
+      </w:r>
+    </w:p>
+    <w:p>
+      <w:pPr>
+        <w:spacing w:before="100" w:beforeAutospacing="1" w:after="100" w:afterAutospacing="1" w:line="360" w:lineRule="auto"/>
+        <w:jc w:val="both"/>
+        <w:rPr>
+          <w:rFonts w:ascii="Copperplate Gothic Light" w:eastAsia="Times New Roman" w:hAnsi="Copperplate Gothic Light" w:cs="Times New Roman"/>
+          <w:sz w:val="28"/>
+          <w:szCs w:val="28"/>
+        </w:rPr>
+      </w:pPr>
+      <w:r>
+        <w:rPr>
+          <w:rFonts w:ascii="Copperplate Gothic Light" w:eastAsia="Times New Roman" w:hAnsi="Copperplate Gothic Light" w:cs="Times New Roman"/>
+          <w:sz w:val="28"/>
+          <w:szCs w:val="28"/>
+        </w:rPr>
+        <w:tab/>
+      </w:r>
+      <w:r>
+        <w:rPr>
+          <w:rFonts w:ascii="Copperplate Gothic Light" w:eastAsia="Times New Roman" w:hAnsi="Copperplate Gothic Light" w:cs="Times New Roman"/>
+          <w:sz w:val="28"/>
+          <w:szCs w:val="28"/>
+        </w:rPr>
+        <w:t>After getting and accessing access token</w:t>
+      </w:r>
+      <w:bookmarkStart w:id="0" w:name="_GoBack"/>
+      <w:bookmarkEnd w:id="0"/>
+    </w:p>
+    <w:p>
+      <w:pPr>
+        <w:spacing w:before="100" w:beforeAutospacing="1" w:after="100" w:afterAutospacing="1" w:line="360" w:lineRule="auto"/>
+        <w:ind w:firstLine="720"/>
+        <w:jc w:val="both"/>
+        <w:rPr>
+          <w:rFonts w:ascii="Copperplate Gothic Light" w:eastAsia="Times New Roman" w:hAnsi="Copperplate Gothic Light" w:cs="Times New Roman"/>
+          <w:sz w:val="28"/>
+          <w:szCs w:val="28"/>
+        </w:rPr>
+      </w:pPr>
+      <w:r>
+        <w:rPr>
+          <w:rFonts w:ascii="Copperplate Gothic Light" w:eastAsia="Times New Roman" w:hAnsi="Copperplate Gothic Light" w:cs="Times New Roman"/>
+          <w:sz w:val="28"/>
+          <w:szCs w:val="28"/>
+        </w:rPr>
+        <w:t>1. Departments:</w:t>
+      </w:r>
+    </w:p>
+    <w:p>
+      <w:pPr>
+        <w:spacing w:before="100" w:beforeAutospacing="1" w:after="100" w:afterAutospacing="1" w:line="360" w:lineRule="auto"/>
+        <w:jc w:val="both"/>
+        <w:rPr>
+          <w:rFonts w:ascii="Copperplate Gothic Light" w:eastAsia="Times New Roman" w:hAnsi="Copperplate Gothic Light" w:cs="Times New Roman"/>
+          <w:sz w:val="28"/>
+          <w:szCs w:val="28"/>
+        </w:rPr>
+      </w:pPr>
+      <w:r>
+        <w:rPr>
+          <w:rFonts w:ascii="Copperplate Gothic Light" w:eastAsia="Times New Roman" w:hAnsi="Copperplate Gothic Light" w:cs="Times New Roman"/>
+          <w:sz w:val="28"/>
+          <w:szCs w:val="28"/>
+        </w:rPr>
+        <w:tab/>
+      </w:r>
+      <w:r>
+        <w:rPr>
+          <w:rFonts w:ascii="Copperplate Gothic Light" w:eastAsia="Times New Roman" w:hAnsi="Copperplate Gothic Light" w:cs="Times New Roman"/>
+          <w:sz w:val="28"/>
+          <w:szCs w:val="28"/>
+        </w:rPr>
+        <w:tab/>
+        <w:t xml:space="preserve">1. GET </w:t>
+      </w:r>
+      <w:r>
+        <w:rPr>
+          <w:rFonts w:ascii="Copperplate Gothic Light" w:eastAsia="Times New Roman" w:hAnsi="Copperplate Gothic Light" w:cs="Times New Roman"/>
+          <w:sz w:val="28"/>
+          <w:szCs w:val="28"/>
+        </w:rPr>
+        <w:t>–</w:t>
+      </w:r>
+      <w:r>
+        <w:rPr>
+          <w:rFonts w:ascii="Copperplate Gothic Light" w:eastAsia="Times New Roman" w:hAnsi="Copperplate Gothic Light" w:cs="Times New Roman"/>
+          <w:sz w:val="28"/>
+          <w:szCs w:val="28"/>
+        </w:rPr>
+        <w:t xml:space="preserve"> </w:t>
+      </w:r>
+    </w:p>
+    <w:p>
+      <w:pPr>
+        <w:spacing w:before="100" w:beforeAutospacing="1" w:after="100" w:afterAutospacing="1" w:line="360" w:lineRule="auto"/>
+        <w:ind w:left="1440" w:firstLine="720"/>
+        <w:jc w:val="both"/>
+        <w:rPr>
+          <w:rFonts w:ascii="Copperplate Gothic Light" w:eastAsia="Times New Roman" w:hAnsi="Copperplate Gothic Light" w:cs="Times New Roman"/>
+        </w:rPr>
+      </w:pPr>
+      <w:r>
+        <w:rPr>
+          <w:rFonts w:ascii="Copperplate Gothic Light" w:eastAsia="Times New Roman" w:hAnsi="Copperplate Gothic Light" w:cs="Times New Roman"/>
+        </w:rPr>
+        <w:t xml:space="preserve">1. </w:t>
+      </w:r>
+      <w:hyperlink r:id="rId9" w:history="1">
+        <w:r>
+          <w:rPr>
+            <w:rStyle w:val="Hyperlink"/>
+            <w:rFonts w:ascii="Copperplate Gothic Light" w:eastAsia="Times New Roman" w:hAnsi="Copperplate Gothic Light" w:cs="Times New Roman"/>
+          </w:rPr>
+          <w:t>http://127.0.0.1:8000/api/departments/</w:t>
+        </w:r>
+      </w:hyperlink>
+    </w:p>
+    <w:p>
+      <w:pPr>
+        <w:spacing w:before="100" w:beforeAutospacing="1" w:after="100" w:afterAutospacing="1" w:line="360" w:lineRule="auto"/>
+        <w:ind w:left="1440" w:firstLine="720"/>
+        <w:jc w:val="both"/>
+        <w:rPr>
+          <w:rFonts w:ascii="Copperplate Gothic Light" w:eastAsia="Times New Roman" w:hAnsi="Copperplate Gothic Light" w:cs="Times New Roman"/>
+        </w:rPr>
+      </w:pPr>
+      <w:r>
+        <w:rPr>
+          <w:rFonts w:ascii="Copperplate Gothic Light" w:eastAsia="Times New Roman" w:hAnsi="Copperplate Gothic Light" w:cs="Times New Roman"/>
+        </w:rPr>
+        <w:t xml:space="preserve">2. </w:t>
+      </w:r>
+      <w:hyperlink r:id="rId10" w:history="1">
+        <w:r>
+          <w:rPr>
+            <w:rStyle w:val="Hyperlink"/>
+            <w:rFonts w:ascii="Copperplate Gothic Light" w:eastAsia="Times New Roman" w:hAnsi="Copperplate Gothic Light" w:cs="Times New Roman"/>
+          </w:rPr>
+          <w:t>http://127.0.0.1:8000/api/departments/?lang=az</w:t>
+        </w:r>
+      </w:hyperlink>
+    </w:p>
+    <w:p>
+      <w:pPr>
+        <w:spacing w:before="100" w:beforeAutospacing="1" w:after="100" w:afterAutospacing="1" w:line="360" w:lineRule="auto"/>
+        <w:ind w:left="1440" w:firstLine="720"/>
+        <w:jc w:val="both"/>
+        <w:rPr>
+          <w:rFonts w:ascii="Copperplate Gothic Light" w:eastAsia="Times New Roman" w:hAnsi="Copperplate Gothic Light" w:cs="Times New Roman"/>
+        </w:rPr>
+      </w:pPr>
+      <w:r>
+        <w:rPr>
+          <w:rFonts w:ascii="Copperplate Gothic Light" w:eastAsia="Times New Roman" w:hAnsi="Copperplate Gothic Light" w:cs="Times New Roman"/>
+        </w:rPr>
+        <w:t xml:space="preserve">3. </w:t>
+      </w:r>
+      <w:hyperlink r:id="rId11" w:history="1">
+        <w:r>
+          <w:rPr>
+            <w:rStyle w:val="Hyperlink"/>
+            <w:rFonts w:ascii="Copperplate Gothic Light" w:eastAsia="Times New Roman" w:hAnsi="Copperplate Gothic Light" w:cs="Times New Roman"/>
+          </w:rPr>
+          <w:t>http://127.0.0.1:8000/api/departments/1/</w:t>
+        </w:r>
+      </w:hyperlink>
+    </w:p>
+    <w:p>
+      <w:pPr>
+        <w:spacing w:before="100" w:beforeAutospacing="1" w:after="100" w:afterAutospacing="1" w:line="360" w:lineRule="auto"/>
+        <w:ind w:left="1440" w:firstLine="720"/>
+        <w:jc w:val="both"/>
+        <w:rPr>
+          <w:rFonts w:ascii="Copperplate Gothic Light" w:eastAsia="Times New Roman" w:hAnsi="Copperplate Gothic Light" w:cs="Times New Roman"/>
+        </w:rPr>
+      </w:pPr>
+      <w:r>
+        <w:rPr>
+          <w:rFonts w:ascii="Copperplate Gothic Light" w:eastAsia="Times New Roman" w:hAnsi="Copperplate Gothic Light" w:cs="Times New Roman"/>
+        </w:rPr>
+        <w:t xml:space="preserve">4. </w:t>
+      </w:r>
+      <w:hyperlink r:id="rId12" w:history="1">
+        <w:r>
+          <w:rPr>
+            <w:rStyle w:val="Hyperlink"/>
+            <w:rFonts w:ascii="Copperplate Gothic Light" w:eastAsia="Times New Roman" w:hAnsi="Copperplate Gothic Light" w:cs="Times New Roman"/>
+          </w:rPr>
+          <w:t>http://127.0.0.1:8000/api/departments/1/?lang=az</w:t>
+        </w:r>
+      </w:hyperlink>
+    </w:p>
+    <w:p>
+      <w:pPr>
+        <w:spacing w:before="100" w:beforeAutospacing="1" w:after="100" w:afterAutospacing="1" w:line="360" w:lineRule="auto"/>
+        <w:jc w:val="both"/>
+        <w:rPr>
+          <w:rFonts w:ascii="Copperplate Gothic Light" w:eastAsia="Times New Roman" w:hAnsi="Copperplate Gothic Light" w:cs="Times New Roman"/>
+          <w:sz w:val="28"/>
+          <w:szCs w:val="28"/>
+        </w:rPr>
+      </w:pPr>
+      <w:r>
+        <w:rPr>
+          <w:rFonts w:ascii="Copperplate Gothic Light" w:eastAsia="Times New Roman" w:hAnsi="Copperplate Gothic Light" w:cs="Times New Roman"/>
+        </w:rPr>
+        <w:tab/>
+      </w:r>
+      <w:r>
+        <w:rPr>
+          <w:rFonts w:ascii="Copperplate Gothic Light" w:eastAsia="Times New Roman" w:hAnsi="Copperplate Gothic Light" w:cs="Times New Roman"/>
+        </w:rPr>
+        <w:tab/>
+      </w:r>
+      <w:r>
+        <w:rPr>
+          <w:rFonts w:ascii="Copperplate Gothic Light" w:eastAsia="Times New Roman" w:hAnsi="Copperplate Gothic Light" w:cs="Times New Roman"/>
+          <w:sz w:val="28"/>
+          <w:szCs w:val="28"/>
+        </w:rPr>
+        <w:t>2</w:t>
+      </w:r>
+      <w:r>
+        <w:rPr>
+          <w:rFonts w:ascii="Copperplate Gothic Light" w:eastAsia="Times New Roman" w:hAnsi="Copperplate Gothic Light" w:cs="Times New Roman"/>
+          <w:sz w:val="28"/>
+          <w:szCs w:val="28"/>
+        </w:rPr>
+        <w:t xml:space="preserve">. POST – </w:t>
+      </w:r>
+    </w:p>
+    <w:p>
+      <w:pPr>
+        <w:spacing w:before="100" w:beforeAutospacing="1" w:after="100" w:afterAutospacing="1" w:line="360" w:lineRule="auto"/>
+        <w:ind w:left="1440" w:firstLine="720"/>
+        <w:jc w:val="both"/>
+        <w:rPr>
+          <w:rFonts w:ascii="Copperplate Gothic Light" w:eastAsia="Times New Roman" w:hAnsi="Copperplate Gothic Light" w:cs="Times New Roman"/>
+        </w:rPr>
+      </w:pPr>
+      <w:r>
+        <w:rPr>
+          <w:rFonts w:ascii="Copperplate Gothic Light" w:eastAsia="Times New Roman" w:hAnsi="Copperplate Gothic Light" w:cs="Times New Roman"/>
+        </w:rPr>
+        <w:t xml:space="preserve">1. </w:t>
+      </w:r>
+      <w:hyperlink r:id="rId13" w:history="1">
+        <w:r>
+          <w:rPr>
+            <w:rStyle w:val="Hyperlink"/>
+            <w:rFonts w:ascii="Copperplate Gothic Light" w:eastAsia="Times New Roman" w:hAnsi="Copperplate Gothic Light" w:cs="Times New Roman"/>
+          </w:rPr>
+          <w:t>http://127.0.0.1:8000/api/departments/</w:t>
+        </w:r>
+      </w:hyperlink>
+    </w:p>
+    <w:p>
+      <w:pPr>
+        <w:spacing w:before="100" w:beforeAutospacing="1" w:after="100" w:afterAutospacing="1" w:line="360" w:lineRule="auto"/>
+        <w:jc w:val="both"/>
+        <w:rPr>
+          <w:rFonts w:ascii="Copperplate Gothic Light" w:eastAsia="Times New Roman" w:hAnsi="Copperplate Gothic Light" w:cs="Times New Roman"/>
+          <w:sz w:val="28"/>
+          <w:szCs w:val="28"/>
+        </w:rPr>
+      </w:pPr>
+      <w:r>
+        <w:rPr>
+          <w:rFonts w:ascii="Copperplate Gothic Light" w:eastAsia="Times New Roman" w:hAnsi="Copperplate Gothic Light" w:cs="Times New Roman"/>
+        </w:rPr>
+        <w:tab/>
+      </w:r>
+      <w:r>
+        <w:rPr>
+          <w:rFonts w:ascii="Copperplate Gothic Light" w:eastAsia="Times New Roman" w:hAnsi="Copperplate Gothic Light" w:cs="Times New Roman"/>
+        </w:rPr>
+        <w:tab/>
+      </w:r>
+      <w:r>
+        <w:rPr>
+          <w:rFonts w:ascii="Copperplate Gothic Light" w:eastAsia="Times New Roman" w:hAnsi="Copperplate Gothic Light" w:cs="Times New Roman"/>
+          <w:sz w:val="28"/>
+          <w:szCs w:val="28"/>
+        </w:rPr>
+        <w:t>3</w:t>
+      </w:r>
+      <w:r>
+        <w:rPr>
+          <w:rFonts w:ascii="Copperplate Gothic Light" w:eastAsia="Times New Roman" w:hAnsi="Copperplate Gothic Light" w:cs="Times New Roman"/>
+          <w:sz w:val="28"/>
+          <w:szCs w:val="28"/>
+        </w:rPr>
+        <w:t xml:space="preserve">. </w:t>
+      </w:r>
+      <w:r>
+        <w:rPr>
+          <w:rFonts w:ascii="Copperplate Gothic Light" w:eastAsia="Times New Roman" w:hAnsi="Copperplate Gothic Light" w:cs="Times New Roman"/>
+          <w:sz w:val="28"/>
+          <w:szCs w:val="28"/>
+        </w:rPr>
+        <w:t>PUT/PATCH</w:t>
+      </w:r>
+      <w:r>
+        <w:rPr>
+          <w:rFonts w:ascii="Copperplate Gothic Light" w:eastAsia="Times New Roman" w:hAnsi="Copperplate Gothic Light" w:cs="Times New Roman"/>
+          <w:sz w:val="28"/>
+          <w:szCs w:val="28"/>
+        </w:rPr>
+        <w:t xml:space="preserve"> – </w:t>
+      </w:r>
+    </w:p>
+    <w:p>
+      <w:pPr>
+        <w:spacing w:before="100" w:beforeAutospacing="1" w:after="100" w:afterAutospacing="1" w:line="360" w:lineRule="auto"/>
+        <w:ind w:left="1440" w:firstLine="720"/>
+        <w:jc w:val="both"/>
+        <w:rPr>
+          <w:rStyle w:val="Hyperlink"/>
+          <w:rFonts w:ascii="Copperplate Gothic Light" w:eastAsia="Times New Roman" w:hAnsi="Copperplate Gothic Light" w:cs="Times New Roman"/>
+        </w:rPr>
+      </w:pPr>
+      <w:r>
+        <w:rPr>
+          <w:rFonts w:ascii="Copperplate Gothic Light" w:eastAsia="Times New Roman" w:hAnsi="Copperplate Gothic Light" w:cs="Times New Roman"/>
+        </w:rPr>
+        <w:t xml:space="preserve">1. </w:t>
+      </w:r>
+      <w:hyperlink r:id="rId14" w:history="1">
+        <w:r>
+          <w:rPr>
+            <w:rStyle w:val="Hyperlink"/>
+            <w:rFonts w:ascii="Copperplate Gothic Light" w:eastAsia="Times New Roman" w:hAnsi="Copperplate Gothic Light" w:cs="Times New Roman"/>
+          </w:rPr>
+          <w:t>http://127.0.0.1:8000/api/departments/</w:t>
+        </w:r>
+      </w:hyperlink>
+      <w:r>
+        <w:rPr>
+          <w:rStyle w:val="Hyperlink"/>
+          <w:rFonts w:ascii="Copperplate Gothic Light" w:eastAsia="Times New Roman" w:hAnsi="Copperplate Gothic Light" w:cs="Times New Roman"/>
+        </w:rPr>
+        <w:t>1/</w:t>
+      </w:r>
+    </w:p>
+    <w:p>
+      <w:pPr>
+        <w:spacing w:before="100" w:beforeAutospacing="1" w:after="100" w:afterAutospacing="1" w:line="360" w:lineRule="auto"/>
+        <w:jc w:val="both"/>
+        <w:rPr>
+          <w:rFonts w:ascii="Copperplate Gothic Light" w:eastAsia="Times New Roman" w:hAnsi="Copperplate Gothic Light" w:cs="Times New Roman"/>
+          <w:sz w:val="28"/>
+          <w:szCs w:val="28"/>
+        </w:rPr>
+      </w:pPr>
+      <w:r>
+        <w:rPr>
+          <w:rFonts w:ascii="Copperplate Gothic Light" w:eastAsia="Times New Roman" w:hAnsi="Copperplate Gothic Light" w:cs="Times New Roman"/>
+        </w:rPr>
+        <w:tab/>
+      </w:r>
+      <w:r>
+        <w:rPr>
+          <w:rFonts w:ascii="Copperplate Gothic Light" w:eastAsia="Times New Roman" w:hAnsi="Copperplate Gothic Light" w:cs="Times New Roman"/>
+        </w:rPr>
+        <w:tab/>
+      </w:r>
+      <w:r>
+        <w:rPr>
+          <w:rFonts w:ascii="Copperplate Gothic Light" w:eastAsia="Times New Roman" w:hAnsi="Copperplate Gothic Light" w:cs="Times New Roman"/>
+          <w:sz w:val="28"/>
+          <w:szCs w:val="28"/>
+        </w:rPr>
+        <w:t>4</w:t>
+      </w:r>
+      <w:r>
+        <w:rPr>
+          <w:rFonts w:ascii="Copperplate Gothic Light" w:eastAsia="Times New Roman" w:hAnsi="Copperplate Gothic Light" w:cs="Times New Roman"/>
+          <w:sz w:val="28"/>
+          <w:szCs w:val="28"/>
+        </w:rPr>
+        <w:t xml:space="preserve">. </w:t>
+      </w:r>
+      <w:r>
+        <w:rPr>
+          <w:rFonts w:ascii="Copperplate Gothic Light" w:eastAsia="Times New Roman" w:hAnsi="Copperplate Gothic Light" w:cs="Times New Roman"/>
+          <w:sz w:val="28"/>
+          <w:szCs w:val="28"/>
+        </w:rPr>
+        <w:t>DELETE</w:t>
+      </w:r>
+      <w:r>
+        <w:rPr>
+          <w:rFonts w:ascii="Copperplate Gothic Light" w:eastAsia="Times New Roman" w:hAnsi="Copperplate Gothic Light" w:cs="Times New Roman"/>
+          <w:sz w:val="28"/>
+          <w:szCs w:val="28"/>
+        </w:rPr>
+        <w:t xml:space="preserve"> – </w:t>
+      </w:r>
+    </w:p>
+    <w:p>
+      <w:pPr>
+        <w:spacing w:before="100" w:beforeAutospacing="1" w:after="100" w:afterAutospacing="1" w:line="360" w:lineRule="auto"/>
+        <w:ind w:left="1440" w:firstLine="720"/>
+        <w:jc w:val="both"/>
+        <w:rPr>
+          <w:rStyle w:val="Hyperlink"/>
+          <w:rFonts w:ascii="Copperplate Gothic Light" w:eastAsia="Times New Roman" w:hAnsi="Copperplate Gothic Light" w:cs="Times New Roman"/>
+        </w:rPr>
+      </w:pPr>
+      <w:r>
+        <w:rPr>
+          <w:rFonts w:ascii="Copperplate Gothic Light" w:eastAsia="Times New Roman" w:hAnsi="Copperplate Gothic Light" w:cs="Times New Roman"/>
+        </w:rPr>
+        <w:lastRenderedPageBreak/>
+        <w:t xml:space="preserve">1. </w:t>
+      </w:r>
+      <w:hyperlink r:id="rId15" w:history="1">
+        <w:r>
+          <w:rPr>
+            <w:rStyle w:val="Hyperlink"/>
+            <w:rFonts w:ascii="Copperplate Gothic Light" w:eastAsia="Times New Roman" w:hAnsi="Copperplate Gothic Light" w:cs="Times New Roman"/>
+          </w:rPr>
+          <w:t>http://127.0.0.1:8000/api/departments/</w:t>
+        </w:r>
+        <w:r>
+          <w:rPr>
+            <w:rStyle w:val="Hyperlink"/>
+            <w:rFonts w:ascii="Copperplate Gothic Light" w:eastAsia="Times New Roman" w:hAnsi="Copperplate Gothic Light" w:cs="Times New Roman"/>
+          </w:rPr>
+          <w:t>1/</w:t>
+        </w:r>
+      </w:hyperlink>
+    </w:p>
+    <w:p>
+      <w:pPr>
+        <w:spacing w:before="100" w:beforeAutospacing="1" w:after="100" w:afterAutospacing="1" w:line="360" w:lineRule="auto"/>
+        <w:jc w:val="both"/>
+        <w:rPr>
+          <w:rFonts w:ascii="Copperplate Gothic Light" w:eastAsia="Times New Roman" w:hAnsi="Copperplate Gothic Light" w:cs="Times New Roman"/>
+          <w:sz w:val="28"/>
+          <w:szCs w:val="28"/>
+        </w:rPr>
+      </w:pPr>
+      <w:r>
+        <w:rPr>
+          <w:rFonts w:ascii="Copperplate Gothic Light" w:eastAsia="Times New Roman" w:hAnsi="Copperplate Gothic Light" w:cs="Times New Roman"/>
+          <w:sz w:val="28"/>
+          <w:szCs w:val="28"/>
+        </w:rPr>
+        <w:tab/>
+      </w:r>
+      <w:r>
+        <w:rPr>
+          <w:rFonts w:ascii="Copperplate Gothic Light" w:eastAsia="Times New Roman" w:hAnsi="Copperplate Gothic Light" w:cs="Times New Roman"/>
+          <w:sz w:val="28"/>
+          <w:szCs w:val="28"/>
+        </w:rPr>
+        <w:t>2</w:t>
+      </w:r>
+      <w:r>
+        <w:rPr>
+          <w:rFonts w:ascii="Copperplate Gothic Light" w:eastAsia="Times New Roman" w:hAnsi="Copperplate Gothic Light" w:cs="Times New Roman"/>
+          <w:sz w:val="28"/>
+          <w:szCs w:val="28"/>
+        </w:rPr>
+        <w:t xml:space="preserve">. </w:t>
+      </w:r>
+      <w:r>
+        <w:rPr>
+          <w:rFonts w:ascii="Copperplate Gothic Light" w:eastAsia="Times New Roman" w:hAnsi="Copperplate Gothic Light" w:cs="Times New Roman"/>
+          <w:sz w:val="28"/>
+          <w:szCs w:val="28"/>
+        </w:rPr>
+        <w:t>Positions</w:t>
+      </w:r>
+      <w:r>
+        <w:rPr>
+          <w:rFonts w:ascii="Copperplate Gothic Light" w:eastAsia="Times New Roman" w:hAnsi="Copperplate Gothic Light" w:cs="Times New Roman"/>
+          <w:sz w:val="28"/>
+          <w:szCs w:val="28"/>
+        </w:rPr>
+        <w:t>:</w:t>
+      </w:r>
+    </w:p>
+    <w:p>
+      <w:pPr>
+        <w:spacing w:before="100" w:beforeAutospacing="1" w:after="100" w:afterAutospacing="1" w:line="360" w:lineRule="auto"/>
+        <w:jc w:val="both"/>
+        <w:rPr>
+          <w:rFonts w:ascii="Copperplate Gothic Light" w:eastAsia="Times New Roman" w:hAnsi="Copperplate Gothic Light" w:cs="Times New Roman"/>
+          <w:sz w:val="28"/>
+          <w:szCs w:val="28"/>
+        </w:rPr>
+      </w:pPr>
+      <w:r>
+        <w:rPr>
+          <w:rFonts w:ascii="Copperplate Gothic Light" w:eastAsia="Times New Roman" w:hAnsi="Copperplate Gothic Light" w:cs="Times New Roman"/>
+          <w:sz w:val="28"/>
+          <w:szCs w:val="28"/>
+        </w:rPr>
+        <w:tab/>
+      </w:r>
+      <w:r>
+        <w:rPr>
+          <w:rFonts w:ascii="Copperplate Gothic Light" w:eastAsia="Times New Roman" w:hAnsi="Copperplate Gothic Light" w:cs="Times New Roman"/>
+          <w:sz w:val="28"/>
+          <w:szCs w:val="28"/>
+        </w:rPr>
+        <w:tab/>
+        <w:t xml:space="preserve">1. GET – </w:t>
+      </w:r>
+    </w:p>
+    <w:p>
+      <w:pPr>
+        <w:spacing w:before="100" w:beforeAutospacing="1" w:after="100" w:afterAutospacing="1" w:line="360" w:lineRule="auto"/>
+        <w:ind w:left="1440" w:firstLine="720"/>
+        <w:jc w:val="both"/>
+        <w:rPr>
+          <w:rFonts w:ascii="Copperplate Gothic Light" w:eastAsia="Times New Roman" w:hAnsi="Copperplate Gothic Light" w:cs="Times New Roman"/>
+        </w:rPr>
+      </w:pPr>
+      <w:r>
+        <w:rPr>
+          <w:rFonts w:ascii="Copperplate Gothic Light" w:eastAsia="Times New Roman" w:hAnsi="Copperplate Gothic Light" w:cs="Times New Roman"/>
+        </w:rPr>
+        <w:t xml:space="preserve">1. </w:t>
+      </w:r>
+      <w:hyperlink r:id="rId16" w:history="1">
         <w:r>
           <w:rPr>
             <w:rStyle w:val="Hyperlink"/>
@@ -80,7 +714,7 @@
             <w:rStyle w:val="Hyperlink"/>
             <w:rFonts w:ascii="Copperplate Gothic Light" w:eastAsia="Times New Roman" w:hAnsi="Copperplate Gothic Light" w:cs="Times New Roman"/>
           </w:rPr>
-          <w:t>register</w:t>
+          <w:t>positions</w:t>
         </w:r>
         <w:r>
           <w:rPr>
@@ -94,76 +728,75 @@
     <w:p>
       <w:pPr>
         <w:spacing w:before="100" w:beforeAutospacing="1" w:after="100" w:afterAutospacing="1" w:line="360" w:lineRule="auto"/>
-        <w:jc w:val="both"/>
-        <w:rPr>
-          <w:rFonts w:ascii="Copperplate Gothic Light" w:eastAsia="Times New Roman" w:hAnsi="Copperplate Gothic Light" w:cs="Times New Roman"/>
-        </w:rPr>
-      </w:pPr>
-      <w:r>
-        <w:rPr>
-          <w:rFonts w:ascii="Copperplate Gothic Light" w:eastAsia="Times New Roman" w:hAnsi="Copperplate Gothic Light" w:cs="Times New Roman"/>
-        </w:rPr>
-        <w:tab/>
-        <w:t xml:space="preserve">2. Login - </w:t>
-      </w:r>
-      <w:hyperlink r:id="rId6" w:history="1">
+        <w:ind w:left="1440" w:firstLine="720"/>
+        <w:jc w:val="both"/>
+        <w:rPr>
+          <w:rFonts w:ascii="Copperplate Gothic Light" w:eastAsia="Times New Roman" w:hAnsi="Copperplate Gothic Light" w:cs="Times New Roman"/>
+        </w:rPr>
+      </w:pPr>
+      <w:r>
+        <w:rPr>
+          <w:rFonts w:ascii="Copperplate Gothic Light" w:eastAsia="Times New Roman" w:hAnsi="Copperplate Gothic Light" w:cs="Times New Roman"/>
+        </w:rPr>
+        <w:t xml:space="preserve">2. </w:t>
+      </w:r>
+      <w:hyperlink r:id="rId17" w:history="1">
         <w:r>
           <w:rPr>
             <w:rStyle w:val="Hyperlink"/>
             <w:rFonts w:ascii="Copperplate Gothic Light" w:eastAsia="Times New Roman" w:hAnsi="Copperplate Gothic Light" w:cs="Times New Roman"/>
           </w:rPr>
-          <w:t>http://127.0.0.1:8000/api/login/</w:t>
+          <w:t>http://127.0.0.1:8000/api/positions/?lang=az</w:t>
         </w:r>
       </w:hyperlink>
     </w:p>
     <w:p>
       <w:pPr>
         <w:spacing w:before="100" w:beforeAutospacing="1" w:after="100" w:afterAutospacing="1" w:line="360" w:lineRule="auto"/>
-        <w:jc w:val="both"/>
-        <w:rPr>
-          <w:rFonts w:ascii="Copperplate Gothic Light" w:eastAsia="Times New Roman" w:hAnsi="Copperplate Gothic Light" w:cs="Times New Roman"/>
-        </w:rPr>
-      </w:pPr>
-      <w:r>
-        <w:rPr>
-          <w:rFonts w:ascii="Copperplate Gothic Light" w:eastAsia="Times New Roman" w:hAnsi="Copperplate Gothic Light" w:cs="Times New Roman"/>
-        </w:rPr>
-        <w:tab/>
-        <w:t xml:space="preserve">3. Swagger - </w:t>
-      </w:r>
-      <w:hyperlink r:id="rId7" w:history="1">
+        <w:ind w:left="1440" w:firstLine="720"/>
+        <w:jc w:val="both"/>
+        <w:rPr>
+          <w:rFonts w:ascii="Copperplate Gothic Light" w:eastAsia="Times New Roman" w:hAnsi="Copperplate Gothic Light" w:cs="Times New Roman"/>
+        </w:rPr>
+      </w:pPr>
+      <w:r>
+        <w:rPr>
+          <w:rFonts w:ascii="Copperplate Gothic Light" w:eastAsia="Times New Roman" w:hAnsi="Copperplate Gothic Light" w:cs="Times New Roman"/>
+        </w:rPr>
+        <w:t xml:space="preserve">3. </w:t>
+      </w:r>
+      <w:hyperlink r:id="rId18" w:history="1">
         <w:r>
           <w:rPr>
             <w:rStyle w:val="Hyperlink"/>
             <w:rFonts w:ascii="Copperplate Gothic Light" w:eastAsia="Times New Roman" w:hAnsi="Copperplate Gothic Light" w:cs="Times New Roman"/>
           </w:rPr>
-          <w:t>http://127.0.0.1:8000/swagger/</w:t>
+          <w:t>http://127.0.0.1:8000/api/positions/1/</w:t>
         </w:r>
       </w:hyperlink>
     </w:p>
     <w:p>
       <w:pPr>
         <w:spacing w:before="100" w:beforeAutospacing="1" w:after="100" w:afterAutospacing="1" w:line="360" w:lineRule="auto"/>
-        <w:ind w:right="-720"/>
-        <w:jc w:val="both"/>
-        <w:rPr>
-          <w:rFonts w:ascii="Copperplate Gothic Light" w:eastAsia="Times New Roman" w:hAnsi="Copperplate Gothic Light" w:cs="Times New Roman"/>
-        </w:rPr>
-      </w:pPr>
-      <w:r>
-        <w:rPr>
-          <w:rFonts w:ascii="Copperplate Gothic Light" w:eastAsia="Times New Roman" w:hAnsi="Copperplate Gothic Light" w:cs="Times New Roman"/>
-        </w:rPr>
-        <w:tab/>
-        <w:t xml:space="preserve">4. Admin - </w:t>
-      </w:r>
-      <w:hyperlink r:id="rId8" w:history="1">
+        <w:ind w:left="1440" w:firstLine="720"/>
+        <w:jc w:val="both"/>
+        <w:rPr>
+          <w:rFonts w:ascii="Copperplate Gothic Light" w:eastAsia="Times New Roman" w:hAnsi="Copperplate Gothic Light" w:cs="Times New Roman"/>
+        </w:rPr>
+      </w:pPr>
+      <w:r>
+        <w:rPr>
+          <w:rFonts w:ascii="Copperplate Gothic Light" w:eastAsia="Times New Roman" w:hAnsi="Copperplate Gothic Light" w:cs="Times New Roman"/>
+        </w:rPr>
+        <w:t xml:space="preserve">4. </w:t>
+      </w:r>
+      <w:hyperlink r:id="rId19" w:history="1">
         <w:r>
           <w:rPr>
             <w:rStyle w:val="Hyperlink"/>
             <w:rFonts w:ascii="Copperplate Gothic Light" w:eastAsia="Times New Roman" w:hAnsi="Copperplate Gothic Light" w:cs="Times New Roman"/>
           </w:rPr>
-          <w:t>http://127.0.0.1:8000/admin/core/</w:t>
+          <w:t>http://127.0.0.1:8000/api/positions/1/?lang=az</w:t>
         </w:r>
       </w:hyperlink>
     </w:p>
@@ -173,56 +806,19 @@
         <w:jc w:val="both"/>
         <w:rPr>
           <w:rFonts w:ascii="Copperplate Gothic Light" w:eastAsia="Times New Roman" w:hAnsi="Copperplate Gothic Light" w:cs="Times New Roman"/>
-          <w:b/>
-          <w:sz w:val="28"/>
-          <w:szCs w:val="28"/>
-        </w:rPr>
-      </w:pPr>
-      <w:r>
-        <w:rPr>
-          <w:rFonts w:ascii="Copperplate Gothic Light" w:eastAsia="Times New Roman" w:hAnsi="Copperplate Gothic Light" w:cs="Times New Roman"/>
-          <w:b/>
-          <w:sz w:val="28"/>
-          <w:szCs w:val="28"/>
-        </w:rPr>
-        <w:t>2. Postman</w:t>
-      </w:r>
-    </w:p>
-    <w:p>
-      <w:pPr>
-        <w:spacing w:before="100" w:beforeAutospacing="1" w:after="100" w:afterAutospacing="1" w:line="360" w:lineRule="auto"/>
-        <w:jc w:val="both"/>
-        <w:rPr>
-          <w:rFonts w:ascii="Copperplate Gothic Light" w:eastAsia="Times New Roman" w:hAnsi="Copperplate Gothic Light" w:cs="Times New Roman"/>
-          <w:sz w:val="28"/>
-          <w:szCs w:val="28"/>
-        </w:rPr>
-      </w:pPr>
-      <w:r>
-        <w:rPr>
-          <w:rFonts w:ascii="Copperplate Gothic Light" w:eastAsia="Times New Roman" w:hAnsi="Copperplate Gothic Light" w:cs="Times New Roman"/>
-          <w:sz w:val="28"/>
-          <w:szCs w:val="28"/>
+          <w:sz w:val="28"/>
+          <w:szCs w:val="28"/>
+        </w:rPr>
+      </w:pPr>
+      <w:r>
+        <w:rPr>
+          <w:rFonts w:ascii="Copperplate Gothic Light" w:eastAsia="Times New Roman" w:hAnsi="Copperplate Gothic Light" w:cs="Times New Roman"/>
         </w:rPr>
         <w:tab/>
-        <w:t>1. Departments:</w:t>
-      </w:r>
-    </w:p>
-    <w:p>
-      <w:pPr>
-        <w:spacing w:before="100" w:beforeAutospacing="1" w:after="100" w:afterAutospacing="1" w:line="360" w:lineRule="auto"/>
-        <w:jc w:val="both"/>
-        <w:rPr>
-          <w:rFonts w:ascii="Copperplate Gothic Light" w:eastAsia="Times New Roman" w:hAnsi="Copperplate Gothic Light" w:cs="Times New Roman"/>
-          <w:sz w:val="28"/>
-          <w:szCs w:val="28"/>
-        </w:rPr>
-      </w:pPr>
-      <w:r>
-        <w:rPr>
-          <w:rFonts w:ascii="Copperplate Gothic Light" w:eastAsia="Times New Roman" w:hAnsi="Copperplate Gothic Light" w:cs="Times New Roman"/>
-          <w:sz w:val="28"/>
-          <w:szCs w:val="28"/>
+      </w:r>
+      <w:r>
+        <w:rPr>
+          <w:rFonts w:ascii="Copperplate Gothic Light" w:eastAsia="Times New Roman" w:hAnsi="Copperplate Gothic Light" w:cs="Times New Roman"/>
         </w:rPr>
         <w:tab/>
       </w:r>
@@ -232,24 +828,7 @@
           <w:sz w:val="28"/>
           <w:szCs w:val="28"/>
         </w:rPr>
-        <w:tab/>
-        <w:t xml:space="preserve">1. GET </w:t>
-      </w:r>
-      <w:r>
-        <w:rPr>
-          <w:rFonts w:ascii="Copperplate Gothic Light" w:eastAsia="Times New Roman" w:hAnsi="Copperplate Gothic Light" w:cs="Times New Roman"/>
-          <w:sz w:val="28"/>
-          <w:szCs w:val="28"/>
-        </w:rPr>
-        <w:t>–</w:t>
-      </w:r>
-      <w:r>
-        <w:rPr>
-          <w:rFonts w:ascii="Copperplate Gothic Light" w:eastAsia="Times New Roman" w:hAnsi="Copperplate Gothic Light" w:cs="Times New Roman"/>
-          <w:sz w:val="28"/>
-          <w:szCs w:val="28"/>
-        </w:rPr>
-        <w:t xml:space="preserve"> </w:t>
+        <w:t xml:space="preserve">2. POST – </w:t>
       </w:r>
     </w:p>
     <w:p>
@@ -267,40 +846,110 @@
         </w:rPr>
         <w:t xml:space="preserve">1. </w:t>
       </w:r>
-      <w:hyperlink r:id="rId9" w:history="1">
+      <w:hyperlink r:id="rId20" w:history="1">
         <w:r>
           <w:rPr>
             <w:rStyle w:val="Hyperlink"/>
             <w:rFonts w:ascii="Copperplate Gothic Light" w:eastAsia="Times New Roman" w:hAnsi="Copperplate Gothic Light" w:cs="Times New Roman"/>
           </w:rPr>
-          <w:t>http://127.0.0.1:8000/api/departments/</w:t>
+          <w:t>http://127.0.0.1:8000/api/positions/</w:t>
         </w:r>
       </w:hyperlink>
     </w:p>
     <w:p>
       <w:pPr>
         <w:spacing w:before="100" w:beforeAutospacing="1" w:after="100" w:afterAutospacing="1" w:line="360" w:lineRule="auto"/>
+        <w:jc w:val="both"/>
+        <w:rPr>
+          <w:rFonts w:ascii="Copperplate Gothic Light" w:eastAsia="Times New Roman" w:hAnsi="Copperplate Gothic Light" w:cs="Times New Roman"/>
+          <w:sz w:val="28"/>
+          <w:szCs w:val="28"/>
+        </w:rPr>
+      </w:pPr>
+      <w:r>
+        <w:rPr>
+          <w:rFonts w:ascii="Copperplate Gothic Light" w:eastAsia="Times New Roman" w:hAnsi="Copperplate Gothic Light" w:cs="Times New Roman"/>
+        </w:rPr>
+        <w:tab/>
+      </w:r>
+      <w:r>
+        <w:rPr>
+          <w:rFonts w:ascii="Copperplate Gothic Light" w:eastAsia="Times New Roman" w:hAnsi="Copperplate Gothic Light" w:cs="Times New Roman"/>
+        </w:rPr>
+        <w:tab/>
+      </w:r>
+      <w:r>
+        <w:rPr>
+          <w:rFonts w:ascii="Copperplate Gothic Light" w:eastAsia="Times New Roman" w:hAnsi="Copperplate Gothic Light" w:cs="Times New Roman"/>
+          <w:sz w:val="28"/>
+          <w:szCs w:val="28"/>
+        </w:rPr>
+        <w:t xml:space="preserve">3. PUT/PATCH – </w:t>
+      </w:r>
+    </w:p>
+    <w:p>
+      <w:pPr>
+        <w:spacing w:before="100" w:beforeAutospacing="1" w:after="100" w:afterAutospacing="1" w:line="360" w:lineRule="auto"/>
         <w:ind w:left="1440" w:firstLine="720"/>
         <w:jc w:val="both"/>
         <w:rPr>
-          <w:rFonts w:ascii="Copperplate Gothic Light" w:eastAsia="Times New Roman" w:hAnsi="Copperplate Gothic Light" w:cs="Times New Roman"/>
-        </w:rPr>
-      </w:pPr>
-      <w:r>
-        <w:rPr>
-          <w:rFonts w:ascii="Copperplate Gothic Light" w:eastAsia="Times New Roman" w:hAnsi="Copperplate Gothic Light" w:cs="Times New Roman"/>
-        </w:rPr>
-        <w:t xml:space="preserve">2. </w:t>
-      </w:r>
-      <w:hyperlink r:id="rId10" w:history="1">
+          <w:rStyle w:val="Hyperlink"/>
+          <w:rFonts w:ascii="Copperplate Gothic Light" w:eastAsia="Times New Roman" w:hAnsi="Copperplate Gothic Light" w:cs="Times New Roman"/>
+        </w:rPr>
+      </w:pPr>
+      <w:r>
+        <w:rPr>
+          <w:rFonts w:ascii="Copperplate Gothic Light" w:eastAsia="Times New Roman" w:hAnsi="Copperplate Gothic Light" w:cs="Times New Roman"/>
+        </w:rPr>
+        <w:t xml:space="preserve">1. </w:t>
+      </w:r>
+      <w:hyperlink r:id="rId21" w:history="1">
         <w:r>
           <w:rPr>
             <w:rStyle w:val="Hyperlink"/>
             <w:rFonts w:ascii="Copperplate Gothic Light" w:eastAsia="Times New Roman" w:hAnsi="Copperplate Gothic Light" w:cs="Times New Roman"/>
           </w:rPr>
-          <w:t>http://127.0.0.1:8000/api/departments/?lang=az</w:t>
+          <w:t>http://127.0.0.1:8000/api/positions/</w:t>
         </w:r>
       </w:hyperlink>
+      <w:r>
+        <w:rPr>
+          <w:rStyle w:val="Hyperlink"/>
+          <w:rFonts w:ascii="Copperplate Gothic Light" w:eastAsia="Times New Roman" w:hAnsi="Copperplate Gothic Light" w:cs="Times New Roman"/>
+        </w:rPr>
+        <w:t>1/</w:t>
+      </w:r>
+    </w:p>
+    <w:p>
+      <w:pPr>
+        <w:spacing w:before="100" w:beforeAutospacing="1" w:after="100" w:afterAutospacing="1" w:line="360" w:lineRule="auto"/>
+        <w:jc w:val="both"/>
+        <w:rPr>
+          <w:rFonts w:ascii="Copperplate Gothic Light" w:eastAsia="Times New Roman" w:hAnsi="Copperplate Gothic Light" w:cs="Times New Roman"/>
+          <w:sz w:val="28"/>
+          <w:szCs w:val="28"/>
+        </w:rPr>
+      </w:pPr>
+      <w:r>
+        <w:rPr>
+          <w:rFonts w:ascii="Copperplate Gothic Light" w:eastAsia="Times New Roman" w:hAnsi="Copperplate Gothic Light" w:cs="Times New Roman"/>
+        </w:rPr>
+        <w:tab/>
+      </w:r>
+      <w:r>
+        <w:rPr>
+          <w:rFonts w:ascii="Copperplate Gothic Light" w:eastAsia="Times New Roman" w:hAnsi="Copperplate Gothic Light" w:cs="Times New Roman"/>
+        </w:rPr>
+        <w:tab/>
+      </w:r>
+      <w:r>
+        <w:rPr>
+          <w:rFonts w:ascii="Copperplate Gothic Light" w:eastAsia="Times New Roman" w:hAnsi="Copperplate Gothic Light" w:cs="Times New Roman"/>
+          <w:sz w:val="28"/>
+          <w:szCs w:val="28"/>
+        </w:rPr>
+        <w:t xml:space="preserve">4. DELETE – </w:t>
+      </w:r>
     </w:p>
     <w:p>
       <w:pPr>
@@ -308,22 +957,23 @@
         <w:ind w:left="1440" w:firstLine="720"/>
         <w:jc w:val="both"/>
         <w:rPr>
-          <w:rFonts w:ascii="Copperplate Gothic Light" w:eastAsia="Times New Roman" w:hAnsi="Copperplate Gothic Light" w:cs="Times New Roman"/>
-        </w:rPr>
-      </w:pPr>
-      <w:r>
-        <w:rPr>
-          <w:rFonts w:ascii="Copperplate Gothic Light" w:eastAsia="Times New Roman" w:hAnsi="Copperplate Gothic Light" w:cs="Times New Roman"/>
-        </w:rPr>
-        <w:t xml:space="preserve">3. </w:t>
-      </w:r>
-      <w:hyperlink r:id="rId11" w:history="1">
+          <w:rStyle w:val="Hyperlink"/>
+          <w:rFonts w:ascii="Copperplate Gothic Light" w:eastAsia="Times New Roman" w:hAnsi="Copperplate Gothic Light" w:cs="Times New Roman"/>
+        </w:rPr>
+      </w:pPr>
+      <w:r>
+        <w:rPr>
+          <w:rFonts w:ascii="Copperplate Gothic Light" w:eastAsia="Times New Roman" w:hAnsi="Copperplate Gothic Light" w:cs="Times New Roman"/>
+        </w:rPr>
+        <w:t xml:space="preserve">1. </w:t>
+      </w:r>
+      <w:hyperlink r:id="rId22" w:history="1">
         <w:r>
           <w:rPr>
             <w:rStyle w:val="Hyperlink"/>
             <w:rFonts w:ascii="Copperplate Gothic Light" w:eastAsia="Times New Roman" w:hAnsi="Copperplate Gothic Light" w:cs="Times New Roman"/>
           </w:rPr>
-          <w:t>http://127.0.0.1:8000/api/departments/1/</w:t>
+          <w:t>http://127.0.0.1:8000/api/positions/1/</w:t>
         </w:r>
       </w:hyperlink>
     </w:p>
@@ -333,119 +983,126 @@
         <w:ind w:left="1440" w:firstLine="720"/>
         <w:jc w:val="both"/>
         <w:rPr>
-          <w:rFonts w:ascii="Copperplate Gothic Light" w:eastAsia="Times New Roman" w:hAnsi="Copperplate Gothic Light" w:cs="Times New Roman"/>
-        </w:rPr>
-      </w:pPr>
-      <w:r>
-        <w:rPr>
-          <w:rFonts w:ascii="Copperplate Gothic Light" w:eastAsia="Times New Roman" w:hAnsi="Copperplate Gothic Light" w:cs="Times New Roman"/>
-        </w:rPr>
-        <w:t xml:space="preserve">4. </w:t>
-      </w:r>
-      <w:hyperlink r:id="rId12" w:history="1">
+          <w:rStyle w:val="Hyperlink"/>
+          <w:rFonts w:ascii="Copperplate Gothic Light" w:eastAsia="Times New Roman" w:hAnsi="Copperplate Gothic Light" w:cs="Times New Roman"/>
+        </w:rPr>
+      </w:pPr>
+    </w:p>
+    <w:p>
+      <w:pPr>
+        <w:spacing w:before="100" w:beforeAutospacing="1" w:after="100" w:afterAutospacing="1" w:line="360" w:lineRule="auto"/>
+        <w:jc w:val="both"/>
+        <w:rPr>
+          <w:rFonts w:ascii="Copperplate Gothic Light" w:eastAsia="Times New Roman" w:hAnsi="Copperplate Gothic Light" w:cs="Times New Roman"/>
+          <w:sz w:val="28"/>
+          <w:szCs w:val="28"/>
+        </w:rPr>
+      </w:pPr>
+      <w:r>
+        <w:rPr>
+          <w:rFonts w:ascii="Copperplate Gothic Light" w:eastAsia="Times New Roman" w:hAnsi="Copperplate Gothic Light" w:cs="Times New Roman"/>
+          <w:sz w:val="28"/>
+          <w:szCs w:val="28"/>
+        </w:rPr>
+        <w:tab/>
+      </w:r>
+      <w:r>
+        <w:rPr>
+          <w:rFonts w:ascii="Copperplate Gothic Light" w:eastAsia="Times New Roman" w:hAnsi="Copperplate Gothic Light" w:cs="Times New Roman"/>
+          <w:sz w:val="28"/>
+          <w:szCs w:val="28"/>
+        </w:rPr>
+        <w:t>3</w:t>
+      </w:r>
+      <w:r>
+        <w:rPr>
+          <w:rFonts w:ascii="Copperplate Gothic Light" w:eastAsia="Times New Roman" w:hAnsi="Copperplate Gothic Light" w:cs="Times New Roman"/>
+          <w:sz w:val="28"/>
+          <w:szCs w:val="28"/>
+        </w:rPr>
+        <w:t xml:space="preserve">. </w:t>
+      </w:r>
+      <w:r>
+        <w:rPr>
+          <w:rFonts w:ascii="Copperplate Gothic Light" w:eastAsia="Times New Roman" w:hAnsi="Copperplate Gothic Light" w:cs="Times New Roman"/>
+          <w:sz w:val="28"/>
+          <w:szCs w:val="28"/>
+        </w:rPr>
+        <w:t>Employees</w:t>
+      </w:r>
+      <w:r>
+        <w:rPr>
+          <w:rFonts w:ascii="Copperplate Gothic Light" w:eastAsia="Times New Roman" w:hAnsi="Copperplate Gothic Light" w:cs="Times New Roman"/>
+          <w:sz w:val="28"/>
+          <w:szCs w:val="28"/>
+        </w:rPr>
+        <w:t>:</w:t>
+      </w:r>
+    </w:p>
+    <w:p>
+      <w:pPr>
+        <w:spacing w:before="100" w:beforeAutospacing="1" w:after="100" w:afterAutospacing="1" w:line="360" w:lineRule="auto"/>
+        <w:jc w:val="both"/>
+        <w:rPr>
+          <w:rFonts w:ascii="Copperplate Gothic Light" w:eastAsia="Times New Roman" w:hAnsi="Copperplate Gothic Light" w:cs="Times New Roman"/>
+          <w:sz w:val="28"/>
+          <w:szCs w:val="28"/>
+        </w:rPr>
+      </w:pPr>
+      <w:r>
+        <w:rPr>
+          <w:rFonts w:ascii="Copperplate Gothic Light" w:eastAsia="Times New Roman" w:hAnsi="Copperplate Gothic Light" w:cs="Times New Roman"/>
+          <w:sz w:val="28"/>
+          <w:szCs w:val="28"/>
+        </w:rPr>
+        <w:tab/>
+      </w:r>
+      <w:r>
+        <w:rPr>
+          <w:rFonts w:ascii="Copperplate Gothic Light" w:eastAsia="Times New Roman" w:hAnsi="Copperplate Gothic Light" w:cs="Times New Roman"/>
+          <w:sz w:val="28"/>
+          <w:szCs w:val="28"/>
+        </w:rPr>
+        <w:tab/>
+        <w:t xml:space="preserve">1. GET – </w:t>
+      </w:r>
+    </w:p>
+    <w:p>
+      <w:pPr>
+        <w:spacing w:before="100" w:beforeAutospacing="1" w:after="100" w:afterAutospacing="1" w:line="360" w:lineRule="auto"/>
+        <w:ind w:left="1440" w:firstLine="720"/>
+        <w:jc w:val="both"/>
+        <w:rPr>
+          <w:rFonts w:ascii="Copperplate Gothic Light" w:eastAsia="Times New Roman" w:hAnsi="Copperplate Gothic Light" w:cs="Times New Roman"/>
+        </w:rPr>
+      </w:pPr>
+      <w:r>
+        <w:rPr>
+          <w:rFonts w:ascii="Copperplate Gothic Light" w:eastAsia="Times New Roman" w:hAnsi="Copperplate Gothic Light" w:cs="Times New Roman"/>
+        </w:rPr>
+        <w:t xml:space="preserve">1. </w:t>
+      </w:r>
+      <w:hyperlink r:id="rId23" w:history="1">
         <w:r>
           <w:rPr>
             <w:rStyle w:val="Hyperlink"/>
             <w:rFonts w:ascii="Copperplate Gothic Light" w:eastAsia="Times New Roman" w:hAnsi="Copperplate Gothic Light" w:cs="Times New Roman"/>
           </w:rPr>
-          <w:t>http://127.0.0.1:8000/api/departments/1/?lang=az</w:t>
+          <w:t>http://127.0.0.1:8000/api/</w:t>
         </w:r>
-      </w:hyperlink>
-    </w:p>
-    <w:p>
-      <w:pPr>
-        <w:spacing w:before="100" w:beforeAutospacing="1" w:after="100" w:afterAutospacing="1" w:line="360" w:lineRule="auto"/>
-        <w:jc w:val="both"/>
-        <w:rPr>
-          <w:rFonts w:ascii="Copperplate Gothic Light" w:eastAsia="Times New Roman" w:hAnsi="Copperplate Gothic Light" w:cs="Times New Roman"/>
-          <w:sz w:val="28"/>
-          <w:szCs w:val="28"/>
-        </w:rPr>
-      </w:pPr>
-      <w:r>
-        <w:rPr>
-          <w:rFonts w:ascii="Copperplate Gothic Light" w:eastAsia="Times New Roman" w:hAnsi="Copperplate Gothic Light" w:cs="Times New Roman"/>
-        </w:rPr>
-        <w:tab/>
-      </w:r>
-      <w:r>
-        <w:rPr>
-          <w:rFonts w:ascii="Copperplate Gothic Light" w:eastAsia="Times New Roman" w:hAnsi="Copperplate Gothic Light" w:cs="Times New Roman"/>
-        </w:rPr>
-        <w:tab/>
-      </w:r>
-      <w:r>
-        <w:rPr>
-          <w:rFonts w:ascii="Copperplate Gothic Light" w:eastAsia="Times New Roman" w:hAnsi="Copperplate Gothic Light" w:cs="Times New Roman"/>
-          <w:sz w:val="28"/>
-          <w:szCs w:val="28"/>
-        </w:rPr>
-        <w:t xml:space="preserve">1. </w:t>
-      </w:r>
-      <w:r>
-        <w:rPr>
-          <w:rFonts w:ascii="Copperplate Gothic Light" w:eastAsia="Times New Roman" w:hAnsi="Copperplate Gothic Light" w:cs="Times New Roman"/>
-          <w:sz w:val="28"/>
-          <w:szCs w:val="28"/>
-        </w:rPr>
-        <w:t>POST</w:t>
-      </w:r>
-      <w:r>
-        <w:rPr>
-          <w:rFonts w:ascii="Copperplate Gothic Light" w:eastAsia="Times New Roman" w:hAnsi="Copperplate Gothic Light" w:cs="Times New Roman"/>
-          <w:sz w:val="28"/>
-          <w:szCs w:val="28"/>
-        </w:rPr>
-        <w:t xml:space="preserve"> – </w:t>
-      </w:r>
-    </w:p>
-    <w:p>
-      <w:pPr>
-        <w:spacing w:before="100" w:beforeAutospacing="1" w:after="100" w:afterAutospacing="1" w:line="360" w:lineRule="auto"/>
-        <w:ind w:left="1440" w:firstLine="720"/>
-        <w:jc w:val="both"/>
-        <w:rPr>
-          <w:rFonts w:ascii="Copperplate Gothic Light" w:eastAsia="Times New Roman" w:hAnsi="Copperplate Gothic Light" w:cs="Times New Roman"/>
-        </w:rPr>
-      </w:pPr>
-      <w:r>
-        <w:rPr>
-          <w:rFonts w:ascii="Copperplate Gothic Light" w:eastAsia="Times New Roman" w:hAnsi="Copperplate Gothic Light" w:cs="Times New Roman"/>
-        </w:rPr>
-        <w:t xml:space="preserve">1. </w:t>
-      </w:r>
-      <w:hyperlink r:id="rId13" w:history="1">
         <w:r>
           <w:rPr>
             <w:rStyle w:val="Hyperlink"/>
             <w:rFonts w:ascii="Copperplate Gothic Light" w:eastAsia="Times New Roman" w:hAnsi="Copperplate Gothic Light" w:cs="Times New Roman"/>
           </w:rPr>
-          <w:t>http://127.0.0.1:8000/api/departments/</w:t>
+          <w:t>employees</w:t>
         </w:r>
-      </w:hyperlink>
-    </w:p>
-    <w:p>
-      <w:pPr>
-        <w:spacing w:before="100" w:beforeAutospacing="1" w:after="100" w:afterAutospacing="1" w:line="360" w:lineRule="auto"/>
-        <w:ind w:left="1440" w:firstLine="720"/>
-        <w:jc w:val="both"/>
-        <w:rPr>
-          <w:rFonts w:ascii="Copperplate Gothic Light" w:eastAsia="Times New Roman" w:hAnsi="Copperplate Gothic Light" w:cs="Times New Roman"/>
-        </w:rPr>
-      </w:pPr>
-      <w:r>
-        <w:rPr>
-          <w:rFonts w:ascii="Copperplate Gothic Light" w:eastAsia="Times New Roman" w:hAnsi="Copperplate Gothic Light" w:cs="Times New Roman"/>
-        </w:rPr>
-        <w:t xml:space="preserve">2. </w:t>
-      </w:r>
-      <w:hyperlink r:id="rId14" w:history="1">
         <w:r>
           <w:rPr>
             <w:rStyle w:val="Hyperlink"/>
             <w:rFonts w:ascii="Copperplate Gothic Light" w:eastAsia="Times New Roman" w:hAnsi="Copperplate Gothic Light" w:cs="Times New Roman"/>
           </w:rPr>
-          <w:t>http://127.0.0.1:8000/api/departments/?lang=az</w:t>
+          <w:t>/</w:t>
         </w:r>
       </w:hyperlink>
     </w:p>
@@ -464,19 +1121,50 @@
         </w:rPr>
         <w:t xml:space="preserve">3. </w:t>
       </w:r>
-      <w:hyperlink r:id="rId15" w:history="1">
+      <w:hyperlink r:id="rId24" w:history="1">
         <w:r>
           <w:rPr>
             <w:rStyle w:val="Hyperlink"/>
             <w:rFonts w:ascii="Copperplate Gothic Light" w:eastAsia="Times New Roman" w:hAnsi="Copperplate Gothic Light" w:cs="Times New Roman"/>
           </w:rPr>
-          <w:t>http://127.0.0.1:8000/api/departments/1/</w:t>
+          <w:t>http://127.0.0.1:8000/api/employees/1/</w:t>
         </w:r>
       </w:hyperlink>
     </w:p>
     <w:p>
       <w:pPr>
         <w:spacing w:before="100" w:beforeAutospacing="1" w:after="100" w:afterAutospacing="1" w:line="360" w:lineRule="auto"/>
+        <w:jc w:val="both"/>
+        <w:rPr>
+          <w:rFonts w:ascii="Copperplate Gothic Light" w:eastAsia="Times New Roman" w:hAnsi="Copperplate Gothic Light" w:cs="Times New Roman"/>
+          <w:sz w:val="28"/>
+          <w:szCs w:val="28"/>
+        </w:rPr>
+      </w:pPr>
+      <w:r>
+        <w:rPr>
+          <w:rFonts w:ascii="Copperplate Gothic Light" w:eastAsia="Times New Roman" w:hAnsi="Copperplate Gothic Light" w:cs="Times New Roman"/>
+        </w:rPr>
+        <w:tab/>
+      </w:r>
+      <w:r>
+        <w:rPr>
+          <w:rFonts w:ascii="Copperplate Gothic Light" w:eastAsia="Times New Roman" w:hAnsi="Copperplate Gothic Light" w:cs="Times New Roman"/>
+        </w:rPr>
+        <w:tab/>
+      </w:r>
+      <w:r>
+        <w:rPr>
+          <w:rFonts w:ascii="Copperplate Gothic Light" w:eastAsia="Times New Roman" w:hAnsi="Copperplate Gothic Light" w:cs="Times New Roman"/>
+          <w:sz w:val="28"/>
+          <w:szCs w:val="28"/>
+        </w:rPr>
+        <w:t xml:space="preserve">2. POST – </w:t>
+      </w:r>
+    </w:p>
+    <w:p>
+      <w:pPr>
+        <w:spacing w:before="100" w:beforeAutospacing="1" w:after="100" w:afterAutospacing="1" w:line="360" w:lineRule="auto"/>
         <w:ind w:left="1440" w:firstLine="720"/>
         <w:jc w:val="both"/>
         <w:rPr>
@@ -487,28 +1175,400 @@
         <w:rPr>
           <w:rFonts w:ascii="Copperplate Gothic Light" w:eastAsia="Times New Roman" w:hAnsi="Copperplate Gothic Light" w:cs="Times New Roman"/>
         </w:rPr>
-        <w:t xml:space="preserve">4. </w:t>
-      </w:r>
-      <w:hyperlink r:id="rId16" w:history="1">
+        <w:lastRenderedPageBreak/>
+        <w:t xml:space="preserve">1. </w:t>
+      </w:r>
+      <w:hyperlink r:id="rId25" w:history="1">
         <w:r>
           <w:rPr>
             <w:rStyle w:val="Hyperlink"/>
             <w:rFonts w:ascii="Copperplate Gothic Light" w:eastAsia="Times New Roman" w:hAnsi="Copperplate Gothic Light" w:cs="Times New Roman"/>
           </w:rPr>
-          <w:t>http://127.0.0.1:8000/api/departments/1/?lang=az</w:t>
+          <w:t>http://127.0.0.1:8000/api/employees/</w:t>
         </w:r>
       </w:hyperlink>
-      <w:bookmarkStart w:id="0" w:name="_GoBack"/>
-      <w:bookmarkEnd w:id="0"/>
-    </w:p>
-    <w:p>
-      <w:pPr>
-        <w:spacing w:before="100" w:beforeAutospacing="1" w:after="100" w:afterAutospacing="1" w:line="360" w:lineRule="auto"/>
-        <w:jc w:val="both"/>
-        <w:rPr>
-          <w:rFonts w:ascii="Copperplate Gothic Light" w:eastAsia="Times New Roman" w:hAnsi="Copperplate Gothic Light" w:cs="Times New Roman"/>
-          <w:sz w:val="28"/>
-          <w:szCs w:val="28"/>
+    </w:p>
+    <w:p>
+      <w:pPr>
+        <w:spacing w:before="100" w:beforeAutospacing="1" w:after="100" w:afterAutospacing="1" w:line="360" w:lineRule="auto"/>
+        <w:jc w:val="both"/>
+        <w:rPr>
+          <w:rFonts w:ascii="Copperplate Gothic Light" w:eastAsia="Times New Roman" w:hAnsi="Copperplate Gothic Light" w:cs="Times New Roman"/>
+          <w:sz w:val="28"/>
+          <w:szCs w:val="28"/>
+        </w:rPr>
+      </w:pPr>
+      <w:r>
+        <w:rPr>
+          <w:rFonts w:ascii="Copperplate Gothic Light" w:eastAsia="Times New Roman" w:hAnsi="Copperplate Gothic Light" w:cs="Times New Roman"/>
+        </w:rPr>
+        <w:tab/>
+      </w:r>
+      <w:r>
+        <w:rPr>
+          <w:rFonts w:ascii="Copperplate Gothic Light" w:eastAsia="Times New Roman" w:hAnsi="Copperplate Gothic Light" w:cs="Times New Roman"/>
+        </w:rPr>
+        <w:tab/>
+      </w:r>
+      <w:r>
+        <w:rPr>
+          <w:rFonts w:ascii="Copperplate Gothic Light" w:eastAsia="Times New Roman" w:hAnsi="Copperplate Gothic Light" w:cs="Times New Roman"/>
+          <w:sz w:val="28"/>
+          <w:szCs w:val="28"/>
+        </w:rPr>
+        <w:t xml:space="preserve">3. PUT/PATCH – </w:t>
+      </w:r>
+    </w:p>
+    <w:p>
+      <w:pPr>
+        <w:spacing w:before="100" w:beforeAutospacing="1" w:after="100" w:afterAutospacing="1" w:line="360" w:lineRule="auto"/>
+        <w:ind w:left="1440" w:firstLine="720"/>
+        <w:jc w:val="both"/>
+        <w:rPr>
+          <w:rStyle w:val="Hyperlink"/>
+          <w:rFonts w:ascii="Copperplate Gothic Light" w:eastAsia="Times New Roman" w:hAnsi="Copperplate Gothic Light" w:cs="Times New Roman"/>
+        </w:rPr>
+      </w:pPr>
+      <w:r>
+        <w:rPr>
+          <w:rFonts w:ascii="Copperplate Gothic Light" w:eastAsia="Times New Roman" w:hAnsi="Copperplate Gothic Light" w:cs="Times New Roman"/>
+        </w:rPr>
+        <w:t xml:space="preserve">1. </w:t>
+      </w:r>
+      <w:hyperlink r:id="rId26" w:history="1">
+        <w:r>
+          <w:rPr>
+            <w:rStyle w:val="Hyperlink"/>
+            <w:rFonts w:ascii="Copperplate Gothic Light" w:eastAsia="Times New Roman" w:hAnsi="Copperplate Gothic Light" w:cs="Times New Roman"/>
+          </w:rPr>
+          <w:t>http://127.0.0.1:8000/api/employees/</w:t>
+        </w:r>
+      </w:hyperlink>
+      <w:r>
+        <w:rPr>
+          <w:rStyle w:val="Hyperlink"/>
+          <w:rFonts w:ascii="Copperplate Gothic Light" w:eastAsia="Times New Roman" w:hAnsi="Copperplate Gothic Light" w:cs="Times New Roman"/>
+        </w:rPr>
+        <w:t>1/</w:t>
+      </w:r>
+    </w:p>
+    <w:p>
+      <w:pPr>
+        <w:spacing w:before="100" w:beforeAutospacing="1" w:after="100" w:afterAutospacing="1" w:line="360" w:lineRule="auto"/>
+        <w:jc w:val="both"/>
+        <w:rPr>
+          <w:rFonts w:ascii="Copperplate Gothic Light" w:eastAsia="Times New Roman" w:hAnsi="Copperplate Gothic Light" w:cs="Times New Roman"/>
+          <w:sz w:val="28"/>
+          <w:szCs w:val="28"/>
+        </w:rPr>
+      </w:pPr>
+      <w:r>
+        <w:rPr>
+          <w:rFonts w:ascii="Copperplate Gothic Light" w:eastAsia="Times New Roman" w:hAnsi="Copperplate Gothic Light" w:cs="Times New Roman"/>
+        </w:rPr>
+        <w:tab/>
+      </w:r>
+      <w:r>
+        <w:rPr>
+          <w:rFonts w:ascii="Copperplate Gothic Light" w:eastAsia="Times New Roman" w:hAnsi="Copperplate Gothic Light" w:cs="Times New Roman"/>
+        </w:rPr>
+        <w:tab/>
+      </w:r>
+      <w:r>
+        <w:rPr>
+          <w:rFonts w:ascii="Copperplate Gothic Light" w:eastAsia="Times New Roman" w:hAnsi="Copperplate Gothic Light" w:cs="Times New Roman"/>
+          <w:sz w:val="28"/>
+          <w:szCs w:val="28"/>
+        </w:rPr>
+        <w:t xml:space="preserve">4. DELETE – </w:t>
+      </w:r>
+    </w:p>
+    <w:p>
+      <w:pPr>
+        <w:spacing w:before="100" w:beforeAutospacing="1" w:after="100" w:afterAutospacing="1" w:line="360" w:lineRule="auto"/>
+        <w:ind w:left="1440" w:firstLine="720"/>
+        <w:jc w:val="both"/>
+        <w:rPr>
+          <w:rStyle w:val="Hyperlink"/>
+          <w:rFonts w:ascii="Copperplate Gothic Light" w:eastAsia="Times New Roman" w:hAnsi="Copperplate Gothic Light" w:cs="Times New Roman"/>
+        </w:rPr>
+      </w:pPr>
+      <w:r>
+        <w:rPr>
+          <w:rFonts w:ascii="Copperplate Gothic Light" w:eastAsia="Times New Roman" w:hAnsi="Copperplate Gothic Light" w:cs="Times New Roman"/>
+        </w:rPr>
+        <w:t xml:space="preserve">1. </w:t>
+      </w:r>
+      <w:hyperlink r:id="rId27" w:history="1">
+        <w:r>
+          <w:rPr>
+            <w:rStyle w:val="Hyperlink"/>
+            <w:rFonts w:ascii="Copperplate Gothic Light" w:eastAsia="Times New Roman" w:hAnsi="Copperplate Gothic Light" w:cs="Times New Roman"/>
+          </w:rPr>
+          <w:t>http://127.0.0.1:8000/api/employees/1/</w:t>
+        </w:r>
+      </w:hyperlink>
+    </w:p>
+    <w:p>
+      <w:pPr>
+        <w:spacing w:before="100" w:beforeAutospacing="1" w:after="100" w:afterAutospacing="1" w:line="360" w:lineRule="auto"/>
+        <w:jc w:val="both"/>
+        <w:rPr>
+          <w:rFonts w:ascii="Copperplate Gothic Light" w:eastAsia="Times New Roman" w:hAnsi="Copperplate Gothic Light" w:cs="Times New Roman"/>
+          <w:b/>
+          <w:bCs/>
+          <w:sz w:val="28"/>
+          <w:szCs w:val="28"/>
+        </w:rPr>
+      </w:pPr>
+      <w:r>
+        <w:rPr>
+          <w:rFonts w:ascii="Copperplate Gothic Light" w:eastAsia="Times New Roman" w:hAnsi="Copperplate Gothic Light" w:cs="Times New Roman"/>
+          <w:b/>
+          <w:bCs/>
+          <w:sz w:val="28"/>
+          <w:szCs w:val="28"/>
+        </w:rPr>
+        <w:t>3</w:t>
+      </w:r>
+      <w:r>
+        <w:rPr>
+          <w:rFonts w:ascii="Copperplate Gothic Light" w:eastAsia="Times New Roman" w:hAnsi="Copperplate Gothic Light" w:cs="Times New Roman"/>
+          <w:b/>
+          <w:bCs/>
+          <w:sz w:val="28"/>
+          <w:szCs w:val="28"/>
+        </w:rPr>
+        <w:t xml:space="preserve">. </w:t>
+      </w:r>
+      <w:r>
+        <w:rPr>
+          <w:rFonts w:ascii="Copperplate Gothic Light" w:eastAsia="Times New Roman" w:hAnsi="Copperplate Gothic Light" w:cs="Times New Roman"/>
+          <w:b/>
+          <w:bCs/>
+          <w:sz w:val="28"/>
+          <w:szCs w:val="28"/>
+        </w:rPr>
+        <w:t>Middleware – Blocked IP</w:t>
+      </w:r>
+    </w:p>
+    <w:p>
+      <w:pPr>
+        <w:spacing w:before="100" w:beforeAutospacing="1" w:after="100" w:afterAutospacing="1" w:line="360" w:lineRule="auto"/>
+        <w:jc w:val="both"/>
+        <w:rPr>
+          <w:rFonts w:ascii="Copperplate Gothic Light" w:eastAsia="Times New Roman" w:hAnsi="Copperplate Gothic Light" w:cs="Times New Roman"/>
+          <w:sz w:val="28"/>
+          <w:szCs w:val="28"/>
+        </w:rPr>
+      </w:pPr>
+      <w:r>
+        <w:rPr>
+          <w:rFonts w:ascii="Copperplate Gothic Light" w:eastAsia="Times New Roman" w:hAnsi="Copperplate Gothic Light" w:cs="Times New Roman"/>
+          <w:sz w:val="28"/>
+          <w:szCs w:val="28"/>
+        </w:rPr>
+        <w:tab/>
+      </w:r>
+      <w:r>
+        <w:rPr>
+          <w:rFonts w:ascii="Copperplate Gothic Light" w:eastAsia="Times New Roman" w:hAnsi="Copperplate Gothic Light" w:cs="Times New Roman"/>
+          <w:sz w:val="28"/>
+          <w:szCs w:val="28"/>
+        </w:rPr>
+        <w:t xml:space="preserve">Uncomment this </w:t>
+      </w:r>
+      <w:r>
+        <w:rPr>
+          <w:rFonts w:ascii="Copperplate Gothic Light" w:eastAsia="Times New Roman" w:hAnsi="Copperplate Gothic Light" w:cs="Times New Roman"/>
+          <w:sz w:val="28"/>
+          <w:szCs w:val="28"/>
+        </w:rPr>
+        <w:t>BLOCKED_IPS += ['127.0.0.1']</w:t>
+      </w:r>
+      <w:r>
+        <w:rPr>
+          <w:rFonts w:ascii="Copperplate Gothic Light" w:eastAsia="Times New Roman" w:hAnsi="Copperplate Gothic Light" w:cs="Times New Roman"/>
+          <w:sz w:val="28"/>
+          <w:szCs w:val="28"/>
+        </w:rPr>
+        <w:t xml:space="preserve"> in settings.py</w:t>
+      </w:r>
+    </w:p>
+    <w:p>
+      <w:pPr>
+        <w:spacing w:before="100" w:beforeAutospacing="1" w:after="100" w:afterAutospacing="1" w:line="360" w:lineRule="auto"/>
+        <w:jc w:val="both"/>
+        <w:rPr>
+          <w:rFonts w:ascii="Copperplate Gothic Light" w:eastAsia="Times New Roman" w:hAnsi="Copperplate Gothic Light" w:cs="Times New Roman"/>
+          <w:b/>
+          <w:bCs/>
+          <w:sz w:val="28"/>
+          <w:szCs w:val="28"/>
+        </w:rPr>
+      </w:pPr>
+      <w:r>
+        <w:rPr>
+          <w:rFonts w:ascii="Copperplate Gothic Light" w:eastAsia="Times New Roman" w:hAnsi="Copperplate Gothic Light" w:cs="Times New Roman"/>
+          <w:b/>
+          <w:bCs/>
+          <w:sz w:val="28"/>
+          <w:szCs w:val="28"/>
+        </w:rPr>
+        <w:t>4</w:t>
+      </w:r>
+      <w:r>
+        <w:rPr>
+          <w:rFonts w:ascii="Copperplate Gothic Light" w:eastAsia="Times New Roman" w:hAnsi="Copperplate Gothic Light" w:cs="Times New Roman"/>
+          <w:b/>
+          <w:bCs/>
+          <w:sz w:val="28"/>
+          <w:szCs w:val="28"/>
+        </w:rPr>
+        <w:t xml:space="preserve">. </w:t>
+      </w:r>
+      <w:r>
+        <w:rPr>
+          <w:rFonts w:ascii="Copperplate Gothic Light" w:eastAsia="Times New Roman" w:hAnsi="Copperplate Gothic Light" w:cs="Times New Roman"/>
+          <w:b/>
+          <w:bCs/>
+          <w:sz w:val="28"/>
+          <w:szCs w:val="28"/>
+        </w:rPr>
+        <w:t>Periodic Task</w:t>
+      </w:r>
+    </w:p>
+    <w:p>
+      <w:pPr>
+        <w:spacing w:before="100" w:beforeAutospacing="1" w:after="100" w:afterAutospacing="1" w:line="360" w:lineRule="auto"/>
+        <w:jc w:val="both"/>
+        <w:rPr>
+          <w:rFonts w:ascii="Copperplate Gothic Light" w:eastAsia="Times New Roman" w:hAnsi="Copperplate Gothic Light" w:cs="Times New Roman"/>
+          <w:sz w:val="28"/>
+          <w:szCs w:val="28"/>
+        </w:rPr>
+      </w:pPr>
+      <w:r>
+        <w:rPr>
+          <w:rFonts w:ascii="Copperplate Gothic Light" w:eastAsia="Times New Roman" w:hAnsi="Copperplate Gothic Light" w:cs="Times New Roman"/>
+          <w:sz w:val="28"/>
+          <w:szCs w:val="28"/>
+        </w:rPr>
+        <w:tab/>
+      </w:r>
+      <w:r>
+        <w:rPr>
+          <w:rFonts w:ascii="Copperplate Gothic Light" w:eastAsia="Times New Roman" w:hAnsi="Copperplate Gothic Light" w:cs="Times New Roman"/>
+          <w:sz w:val="28"/>
+          <w:szCs w:val="28"/>
+        </w:rPr>
+        <w:t>Need to create 2 additional terminals</w:t>
+      </w:r>
+    </w:p>
+    <w:p>
+      <w:pPr>
+        <w:spacing w:before="100" w:beforeAutospacing="1" w:after="100" w:afterAutospacing="1" w:line="360" w:lineRule="auto"/>
+        <w:jc w:val="both"/>
+        <w:rPr>
+          <w:rFonts w:ascii="Copperplate Gothic Light" w:eastAsia="Times New Roman" w:hAnsi="Copperplate Gothic Light" w:cs="Times New Roman"/>
+        </w:rPr>
+      </w:pPr>
+      <w:r>
+        <w:rPr>
+          <w:rFonts w:ascii="Copperplate Gothic Light" w:eastAsia="Times New Roman" w:hAnsi="Copperplate Gothic Light" w:cs="Times New Roman"/>
+        </w:rPr>
+        <w:tab/>
+        <w:t xml:space="preserve">1 terminal - </w:t>
+      </w:r>
+      <w:r>
+        <w:rPr>
+          <w:rFonts w:ascii="Copperplate Gothic Light" w:eastAsia="Times New Roman" w:hAnsi="Copperplate Gothic Light" w:cs="Times New Roman"/>
+        </w:rPr>
+        <w:t>`</w:t>
+      </w:r>
+      <w:r>
+        <w:rPr>
+          <w:rFonts w:ascii="Copperplate Gothic Light" w:eastAsia="Times New Roman" w:hAnsi="Copperplate Gothic Light" w:cs="Times New Roman"/>
+        </w:rPr>
+        <w:t>py -m celery -A FINAL worker -l info --pool=threads</w:t>
+      </w:r>
+      <w:r>
+        <w:rPr>
+          <w:rFonts w:ascii="Copperplate Gothic Light" w:eastAsia="Times New Roman" w:hAnsi="Copperplate Gothic Light" w:cs="Times New Roman"/>
+        </w:rPr>
+        <w:t>`</w:t>
+      </w:r>
+    </w:p>
+    <w:p>
+      <w:pPr>
+        <w:spacing w:before="100" w:beforeAutospacing="1" w:after="100" w:afterAutospacing="1" w:line="360" w:lineRule="auto"/>
+        <w:jc w:val="both"/>
+        <w:rPr>
+          <w:rFonts w:ascii="Copperplate Gothic Light" w:eastAsia="Times New Roman" w:hAnsi="Copperplate Gothic Light" w:cs="Times New Roman"/>
+        </w:rPr>
+      </w:pPr>
+      <w:r>
+        <w:rPr>
+          <w:rFonts w:ascii="Copperplate Gothic Light" w:eastAsia="Times New Roman" w:hAnsi="Copperplate Gothic Light" w:cs="Times New Roman"/>
+        </w:rPr>
+        <w:tab/>
+        <w:t>2 terminal - `</w:t>
+      </w:r>
+      <w:r>
+        <w:rPr>
+          <w:rFonts w:ascii="Copperplate Gothic Light" w:eastAsia="Times New Roman" w:hAnsi="Copperplate Gothic Light" w:cs="Times New Roman"/>
+        </w:rPr>
+        <w:t>py -m celery -A FINAL beat --</w:t>
+      </w:r>
+      <w:proofErr w:type="spellStart"/>
+      <w:r>
+        <w:rPr>
+          <w:rFonts w:ascii="Copperplate Gothic Light" w:eastAsia="Times New Roman" w:hAnsi="Copperplate Gothic Light" w:cs="Times New Roman"/>
+        </w:rPr>
+        <w:t>loglevel</w:t>
+      </w:r>
+      <w:proofErr w:type="spellEnd"/>
+      <w:r>
+        <w:rPr>
+          <w:rFonts w:ascii="Copperplate Gothic Light" w:eastAsia="Times New Roman" w:hAnsi="Copperplate Gothic Light" w:cs="Times New Roman"/>
+        </w:rPr>
+        <w:t xml:space="preserve">=info --scheduler </w:t>
+      </w:r>
+      <w:proofErr w:type="spellStart"/>
+      <w:r>
+        <w:rPr>
+          <w:rFonts w:ascii="Copperplate Gothic Light" w:eastAsia="Times New Roman" w:hAnsi="Copperplate Gothic Light" w:cs="Times New Roman"/>
+        </w:rPr>
+        <w:t>django_celery_</w:t>
+      </w:r>
+      <w:proofErr w:type="gramStart"/>
+      <w:r>
+        <w:rPr>
+          <w:rFonts w:ascii="Copperplate Gothic Light" w:eastAsia="Times New Roman" w:hAnsi="Copperplate Gothic Light" w:cs="Times New Roman"/>
+        </w:rPr>
+        <w:t>beat.schedulers</w:t>
+      </w:r>
+      <w:proofErr w:type="gramEnd"/>
+      <w:r>
+        <w:rPr>
+          <w:rFonts w:ascii="Copperplate Gothic Light" w:eastAsia="Times New Roman" w:hAnsi="Copperplate Gothic Light" w:cs="Times New Roman"/>
+        </w:rPr>
+        <w:t>:DatabaseScheduler</w:t>
+      </w:r>
+      <w:proofErr w:type="spellEnd"/>
+      <w:r>
+        <w:rPr>
+          <w:rFonts w:ascii="Copperplate Gothic Light" w:eastAsia="Times New Roman" w:hAnsi="Copperplate Gothic Light" w:cs="Times New Roman"/>
+        </w:rPr>
+        <w:t>`</w:t>
+      </w:r>
+    </w:p>
+    <w:p>
+      <w:pPr>
+        <w:spacing w:before="100" w:beforeAutospacing="1" w:after="100" w:afterAutospacing="1" w:line="360" w:lineRule="auto"/>
+        <w:jc w:val="both"/>
+        <w:rPr>
+          <w:rFonts w:ascii="Copperplate Gothic Light" w:eastAsia="Times New Roman" w:hAnsi="Copperplate Gothic Light" w:cs="Times New Roman"/>
         </w:rPr>
       </w:pPr>
     </w:p>
@@ -2985,7 +4045,7 @@
   <w:style w:type="paragraph" w:default="1" w:styleId="Normal">
     <w:name w:val="Normal"/>
     <w:qFormat/>
-    <w:rsid w:val="00A94E8C"/>
+    <w:rsid w:val="00B04121"/>
   </w:style>
   <w:style w:type="paragraph" w:styleId="Heading3">
     <w:name w:val="heading 3"/>
@@ -3009,7 +4069,6 @@
   <w:style w:type="character" w:default="1" w:styleId="DefaultParagraphFont">
     <w:name w:val="Default Paragraph Font"/>
     <w:uiPriority w:val="1"/>
-    <w:semiHidden/>
     <w:unhideWhenUsed/>
   </w:style>
   <w:style w:type="table" w:default="1" w:styleId="TableNormal">
@@ -3119,6 +4178,18 @@
     <w:rPr>
       <w:color w:val="605E5C"/>
       <w:shd w:val="clear" w:color="auto" w:fill="E1DFDD"/>
+    </w:rPr>
+  </w:style>
+  <w:style w:type="character" w:styleId="FollowedHyperlink">
+    <w:name w:val="FollowedHyperlink"/>
+    <w:basedOn w:val="DefaultParagraphFont"/>
+    <w:uiPriority w:val="99"/>
+    <w:semiHidden/>
+    <w:unhideWhenUsed/>
+    <w:rsid w:val="00F63B9E"/>
+    <w:rPr>
+      <w:color w:val="954F72" w:themeColor="followedHyperlink"/>
+      <w:u w:val="single"/>
     </w:rPr>
   </w:style>
 </w:styles>
